--- a/Caritas-Word/信仰是什么.docx
+++ b/Caritas-Word/信仰是什么.docx
@@ -4,6 +4,7 @@
   <w:body>
     <w:p>
       <w:pPr>
+        <w:spacing w:beforeLines="10" w:before="32" w:afterLines="10" w:after="32"/>
         <w:rPr>
           <w:rFonts w:ascii="HarmonyOS Sans Light" w:eastAsia="字家玲珑锐楷" w:hAnsi="HarmonyOS Sans Light"/>
           <w:sz w:val="21"/>
@@ -37,15 +38,17 @@
     </w:p>
     <w:p>
       <w:pPr>
-        <w:rPr>
-          <w:rFonts w:ascii="HarmonyOS Sans Light" w:eastAsia="字家玲珑锐楷" w:hAnsi="HarmonyOS Sans Light"/>
-          <w:sz w:val="21"/>
-          <w:szCs w:val="21"/>
-        </w:rPr>
-      </w:pPr>
-    </w:p>
-    <w:p>
-      <w:pPr>
+        <w:spacing w:beforeLines="10" w:before="32" w:afterLines="10" w:after="32"/>
+        <w:rPr>
+          <w:rFonts w:ascii="HarmonyOS Sans Light" w:eastAsia="字家玲珑锐楷" w:hAnsi="HarmonyOS Sans Light"/>
+          <w:sz w:val="21"/>
+          <w:szCs w:val="21"/>
+        </w:rPr>
+      </w:pPr>
+    </w:p>
+    <w:p>
+      <w:pPr>
+        <w:spacing w:beforeLines="10" w:before="32" w:afterLines="10" w:after="32"/>
         <w:jc w:val="center"/>
         <w:rPr>
           <w:rFonts w:ascii="HarmonyOS Sans Light" w:eastAsia="字家玲珑锐楷" w:hAnsi="HarmonyOS Sans Light"/>
@@ -72,16 +75,18 @@
     </w:p>
     <w:p>
       <w:pPr>
+        <w:spacing w:beforeLines="10" w:before="32" w:afterLines="10" w:after="32"/>
         <w:jc w:val="center"/>
         <w:rPr>
-          <w:rFonts w:ascii="HarmonyOS Sans Light" w:eastAsia="字家玲珑锐楷" w:hAnsi="HarmonyOS Sans Light" w:hint="eastAsia"/>
-          <w:sz w:val="21"/>
-          <w:szCs w:val="21"/>
-        </w:rPr>
-      </w:pPr>
-    </w:p>
-    <w:p>
-      <w:pPr>
+          <w:rFonts w:ascii="HarmonyOS Sans Light" w:eastAsia="字家玲珑锐楷" w:hAnsi="HarmonyOS Sans Light"/>
+          <w:sz w:val="21"/>
+          <w:szCs w:val="21"/>
+        </w:rPr>
+      </w:pPr>
+    </w:p>
+    <w:p>
+      <w:pPr>
+        <w:spacing w:beforeLines="10" w:before="32" w:afterLines="10" w:after="32"/>
         <w:ind w:firstLine="420"/>
         <w:rPr>
           <w:rFonts w:ascii="HarmonyOS Sans Light" w:eastAsia="字家玲珑锐楷" w:hAnsi="HarmonyOS Sans Light"/>
@@ -100,6 +105,7 @@
     </w:p>
     <w:p>
       <w:pPr>
+        <w:spacing w:beforeLines="10" w:before="32" w:afterLines="10" w:after="32"/>
         <w:ind w:firstLine="420"/>
         <w:rPr>
           <w:rFonts w:ascii="HarmonyOS Sans Light" w:eastAsia="字家玲珑锐楷" w:hAnsi="HarmonyOS Sans Light"/>
@@ -118,24 +124,44 @@
     </w:p>
     <w:p>
       <w:pPr>
-        <w:ind w:firstLine="420"/>
-        <w:rPr>
-          <w:rFonts w:ascii="HarmonyOS Sans Light" w:eastAsia="字家玲珑锐楷" w:hAnsi="HarmonyOS Sans Light"/>
-          <w:sz w:val="21"/>
-          <w:szCs w:val="21"/>
-        </w:rPr>
-      </w:pPr>
-      <w:r>
-        <w:rPr>
-          <w:rFonts w:ascii="HarmonyOS Sans Light" w:eastAsia="字家玲珑锐楷" w:hAnsi="HarmonyOS Sans Light" w:hint="eastAsia"/>
-          <w:sz w:val="21"/>
-          <w:szCs w:val="21"/>
-        </w:rPr>
-        <w:t>举例说明——比如你站到了火山口边上，看见下面岩浆翻腾对吧？这时候有人拿把刀冲上来要杀你。</w:t>
-      </w:r>
-    </w:p>
-    <w:p>
-      <w:pPr>
+        <w:spacing w:beforeLines="10" w:before="32" w:afterLines="10" w:after="32"/>
+        <w:ind w:firstLine="420"/>
+        <w:rPr>
+          <w:rFonts w:ascii="HarmonyOS Sans Light" w:eastAsia="字家玲珑锐楷" w:hAnsi="HarmonyOS Sans Light"/>
+          <w:sz w:val="21"/>
+          <w:szCs w:val="21"/>
+        </w:rPr>
+      </w:pPr>
+      <w:r>
+        <w:rPr>
+          <w:rFonts w:ascii="HarmonyOS Sans Light" w:eastAsia="字家玲珑锐楷" w:hAnsi="HarmonyOS Sans Light" w:hint="eastAsia"/>
+          <w:sz w:val="21"/>
+          <w:szCs w:val="21"/>
+        </w:rPr>
+        <w:t>举例说明——比如你站到了火山口边上，看见下面岩浆翻腾对吧？这时候有人</w:t>
+      </w:r>
+      <w:proofErr w:type="gramStart"/>
+      <w:r>
+        <w:rPr>
+          <w:rFonts w:ascii="HarmonyOS Sans Light" w:eastAsia="字家玲珑锐楷" w:hAnsi="HarmonyOS Sans Light" w:hint="eastAsia"/>
+          <w:sz w:val="21"/>
+          <w:szCs w:val="21"/>
+        </w:rPr>
+        <w:t>拿把刀冲上来</w:t>
+      </w:r>
+      <w:proofErr w:type="gramEnd"/>
+      <w:r>
+        <w:rPr>
+          <w:rFonts w:ascii="HarmonyOS Sans Light" w:eastAsia="字家玲珑锐楷" w:hAnsi="HarmonyOS Sans Light" w:hint="eastAsia"/>
+          <w:sz w:val="21"/>
+          <w:szCs w:val="21"/>
+        </w:rPr>
+        <w:t>要杀你。</w:t>
+      </w:r>
+    </w:p>
+    <w:p>
+      <w:pPr>
+        <w:spacing w:beforeLines="10" w:before="32" w:afterLines="10" w:after="32"/>
         <w:ind w:firstLine="420"/>
         <w:rPr>
           <w:rFonts w:ascii="HarmonyOS Sans Light" w:eastAsia="字家玲珑锐楷" w:hAnsi="HarmonyOS Sans Light"/>
@@ -154,6 +180,7 @@
     </w:p>
     <w:p>
       <w:pPr>
+        <w:spacing w:beforeLines="10" w:before="32" w:afterLines="10" w:after="32"/>
         <w:ind w:firstLine="420"/>
         <w:rPr>
           <w:rFonts w:ascii="HarmonyOS Sans Light" w:eastAsia="字家玲珑锐楷" w:hAnsi="HarmonyOS Sans Light"/>
@@ -172,6 +199,7 @@
     </w:p>
     <w:p>
       <w:pPr>
+        <w:spacing w:beforeLines="10" w:before="32" w:afterLines="10" w:after="32"/>
         <w:ind w:firstLine="420"/>
         <w:rPr>
           <w:rFonts w:ascii="HarmonyOS Sans Light" w:eastAsia="字家玲珑锐楷" w:hAnsi="HarmonyOS Sans Light"/>
@@ -190,6 +218,7 @@
     </w:p>
     <w:p>
       <w:pPr>
+        <w:spacing w:beforeLines="10" w:before="32" w:afterLines="10" w:after="32"/>
         <w:ind w:firstLine="420"/>
         <w:rPr>
           <w:rFonts w:ascii="HarmonyOS Sans Light" w:eastAsia="字家玲珑锐楷" w:hAnsi="HarmonyOS Sans Light"/>
@@ -208,6 +237,7 @@
     </w:p>
     <w:p>
       <w:pPr>
+        <w:spacing w:beforeLines="10" w:before="32" w:afterLines="10" w:after="32"/>
         <w:ind w:firstLine="420"/>
         <w:rPr>
           <w:rFonts w:ascii="HarmonyOS Sans Light" w:eastAsia="字家玲珑锐楷" w:hAnsi="HarmonyOS Sans Light"/>
@@ -226,6 +256,7 @@
     </w:p>
     <w:p>
       <w:pPr>
+        <w:spacing w:beforeLines="10" w:before="32" w:afterLines="10" w:after="32"/>
         <w:ind w:firstLine="420"/>
         <w:rPr>
           <w:rFonts w:ascii="HarmonyOS Sans Light" w:eastAsia="字家玲珑锐楷" w:hAnsi="HarmonyOS Sans Light"/>
@@ -244,6 +275,7 @@
     </w:p>
     <w:p>
       <w:pPr>
+        <w:spacing w:beforeLines="10" w:before="32" w:afterLines="10" w:after="32"/>
         <w:ind w:firstLine="420"/>
         <w:rPr>
           <w:rFonts w:ascii="HarmonyOS Sans Light" w:eastAsia="字家玲珑锐楷" w:hAnsi="HarmonyOS Sans Light"/>
@@ -262,6 +294,7 @@
     </w:p>
     <w:p>
       <w:pPr>
+        <w:spacing w:beforeLines="10" w:before="32" w:afterLines="10" w:after="32"/>
         <w:ind w:firstLine="420"/>
         <w:rPr>
           <w:rFonts w:ascii="HarmonyOS Sans Light" w:eastAsia="字家玲珑锐楷" w:hAnsi="HarmonyOS Sans Light"/>
@@ -296,6 +329,7 @@
     </w:p>
     <w:p>
       <w:pPr>
+        <w:spacing w:beforeLines="10" w:before="32" w:afterLines="10" w:after="32"/>
         <w:ind w:firstLine="420"/>
         <w:rPr>
           <w:rFonts w:ascii="HarmonyOS Sans Light" w:eastAsia="字家玲珑锐楷" w:hAnsi="HarmonyOS Sans Light"/>
@@ -314,6 +348,7 @@
     </w:p>
     <w:p>
       <w:pPr>
+        <w:spacing w:beforeLines="10" w:before="32" w:afterLines="10" w:after="32"/>
         <w:ind w:firstLine="420"/>
         <w:rPr>
           <w:rFonts w:ascii="HarmonyOS Sans Light" w:eastAsia="字家玲珑锐楷" w:hAnsi="HarmonyOS Sans Light"/>
@@ -332,6 +367,7 @@
     </w:p>
     <w:p>
       <w:pPr>
+        <w:spacing w:beforeLines="10" w:before="32" w:afterLines="10" w:after="32"/>
         <w:ind w:firstLine="420"/>
         <w:rPr>
           <w:rFonts w:ascii="HarmonyOS Sans Light" w:eastAsia="字家玲珑锐楷" w:hAnsi="HarmonyOS Sans Light"/>
@@ -350,24 +386,44 @@
     </w:p>
     <w:p>
       <w:pPr>
-        <w:ind w:firstLine="420"/>
-        <w:rPr>
-          <w:rFonts w:ascii="HarmonyOS Sans Light" w:eastAsia="字家玲珑锐楷" w:hAnsi="HarmonyOS Sans Light"/>
-          <w:sz w:val="21"/>
-          <w:szCs w:val="21"/>
-        </w:rPr>
-      </w:pPr>
-      <w:r>
-        <w:rPr>
-          <w:rFonts w:ascii="HarmonyOS Sans Light" w:eastAsia="字家玲珑锐楷" w:hAnsi="HarmonyOS Sans Light" w:hint="eastAsia"/>
-          <w:sz w:val="21"/>
-          <w:szCs w:val="21"/>
-        </w:rPr>
-        <w:t>因为只要是通语言的人，都必然会有信仰。否则人连怎么吃东西、该吃什么东西都会弄不清。</w:t>
-      </w:r>
-    </w:p>
-    <w:p>
-      <w:pPr>
+        <w:spacing w:beforeLines="10" w:before="32" w:afterLines="10" w:after="32"/>
+        <w:ind w:firstLine="420"/>
+        <w:rPr>
+          <w:rFonts w:ascii="HarmonyOS Sans Light" w:eastAsia="字家玲珑锐楷" w:hAnsi="HarmonyOS Sans Light"/>
+          <w:sz w:val="21"/>
+          <w:szCs w:val="21"/>
+        </w:rPr>
+      </w:pPr>
+      <w:r>
+        <w:rPr>
+          <w:rFonts w:ascii="HarmonyOS Sans Light" w:eastAsia="字家玲珑锐楷" w:hAnsi="HarmonyOS Sans Light" w:hint="eastAsia"/>
+          <w:sz w:val="21"/>
+          <w:szCs w:val="21"/>
+        </w:rPr>
+        <w:t>因为只要是</w:t>
+      </w:r>
+      <w:proofErr w:type="gramStart"/>
+      <w:r>
+        <w:rPr>
+          <w:rFonts w:ascii="HarmonyOS Sans Light" w:eastAsia="字家玲珑锐楷" w:hAnsi="HarmonyOS Sans Light" w:hint="eastAsia"/>
+          <w:sz w:val="21"/>
+          <w:szCs w:val="21"/>
+        </w:rPr>
+        <w:t>通语言</w:t>
+      </w:r>
+      <w:proofErr w:type="gramEnd"/>
+      <w:r>
+        <w:rPr>
+          <w:rFonts w:ascii="HarmonyOS Sans Light" w:eastAsia="字家玲珑锐楷" w:hAnsi="HarmonyOS Sans Light" w:hint="eastAsia"/>
+          <w:sz w:val="21"/>
+          <w:szCs w:val="21"/>
+        </w:rPr>
+        <w:t>的人，都必然会有信仰。否则人连怎么吃东西、该吃什么东西都会弄不清。</w:t>
+      </w:r>
+    </w:p>
+    <w:p>
+      <w:pPr>
+        <w:spacing w:beforeLines="10" w:before="32" w:afterLines="10" w:after="32"/>
         <w:ind w:firstLine="420"/>
         <w:rPr>
           <w:rFonts w:ascii="HarmonyOS Sans Light" w:eastAsia="字家玲珑锐楷" w:hAnsi="HarmonyOS Sans Light"/>
@@ -386,6 +442,7 @@
     </w:p>
     <w:p>
       <w:pPr>
+        <w:spacing w:beforeLines="10" w:before="32" w:afterLines="10" w:after="32"/>
         <w:ind w:firstLine="420"/>
         <w:rPr>
           <w:rFonts w:ascii="HarmonyOS Sans Light" w:eastAsia="字家玲珑锐楷" w:hAnsi="HarmonyOS Sans Light"/>
@@ -404,6 +461,7 @@
     </w:p>
     <w:p>
       <w:pPr>
+        <w:spacing w:beforeLines="10" w:before="32" w:afterLines="10" w:after="32"/>
         <w:ind w:firstLine="420"/>
         <w:jc w:val="right"/>
         <w:rPr>
@@ -423,6 +481,7 @@
     </w:p>
     <w:p>
       <w:pPr>
+        <w:spacing w:beforeLines="10" w:before="32" w:afterLines="10" w:after="32"/>
         <w:ind w:firstLine="420"/>
         <w:rPr>
           <w:rFonts w:ascii="HarmonyOS Sans Light" w:eastAsia="字家玲珑锐楷" w:hAnsi="HarmonyOS Sans Light"/>
@@ -441,6 +500,7 @@
     </w:p>
     <w:p>
       <w:pPr>
+        <w:spacing w:beforeLines="10" w:before="32" w:afterLines="10" w:after="32"/>
         <w:ind w:firstLine="420"/>
         <w:rPr>
           <w:rFonts w:ascii="HarmonyOS Sans Light" w:eastAsia="字家玲珑锐楷" w:hAnsi="HarmonyOS Sans Light"/>
@@ -459,6 +519,7 @@
     </w:p>
     <w:p>
       <w:pPr>
+        <w:spacing w:beforeLines="10" w:before="32" w:afterLines="10" w:after="32"/>
         <w:ind w:firstLine="420"/>
         <w:rPr>
           <w:rFonts w:ascii="HarmonyOS Sans Light" w:eastAsia="字家玲珑锐楷" w:hAnsi="HarmonyOS Sans Light"/>
@@ -477,6 +538,7 @@
     </w:p>
     <w:p>
       <w:pPr>
+        <w:spacing w:beforeLines="10" w:before="32" w:afterLines="10" w:after="32"/>
         <w:ind w:firstLine="420"/>
         <w:rPr>
           <w:rFonts w:ascii="HarmonyOS Sans Light" w:eastAsia="字家玲珑锐楷" w:hAnsi="HarmonyOS Sans Light"/>
@@ -495,6 +557,7 @@
     </w:p>
     <w:p>
       <w:pPr>
+        <w:spacing w:beforeLines="10" w:before="32" w:afterLines="10" w:after="32"/>
         <w:ind w:firstLine="420"/>
         <w:rPr>
           <w:rFonts w:ascii="HarmonyOS Sans Light" w:eastAsia="字家玲珑锐楷" w:hAnsi="HarmonyOS Sans Light"/>
@@ -513,6 +576,7 @@
     </w:p>
     <w:p>
       <w:pPr>
+        <w:spacing w:beforeLines="10" w:before="32" w:afterLines="10" w:after="32"/>
         <w:ind w:firstLine="420"/>
         <w:rPr>
           <w:rFonts w:ascii="HarmonyOS Sans Light" w:eastAsia="点字青花楷" w:hAnsi="HarmonyOS Sans Light"/>
@@ -531,6 +595,7 @@
     </w:p>
     <w:p>
       <w:pPr>
+        <w:spacing w:beforeLines="10" w:before="32" w:afterLines="10" w:after="32"/>
         <w:ind w:firstLine="420"/>
         <w:rPr>
           <w:rFonts w:ascii="HarmonyOS Sans Light" w:eastAsia="点字青花楷" w:hAnsi="HarmonyOS Sans Light"/>
@@ -549,24 +614,44 @@
     </w:p>
     <w:p>
       <w:pPr>
-        <w:ind w:firstLine="420"/>
-        <w:rPr>
-          <w:rFonts w:ascii="HarmonyOS Sans Light" w:eastAsia="字家玲珑锐楷" w:hAnsi="HarmonyOS Sans Light"/>
-          <w:sz w:val="21"/>
-          <w:szCs w:val="21"/>
-        </w:rPr>
-      </w:pPr>
-      <w:r>
-        <w:rPr>
-          <w:rFonts w:ascii="HarmonyOS Sans Light" w:eastAsia="字家玲珑锐楷" w:hAnsi="HarmonyOS Sans Light" w:hint="eastAsia"/>
-          <w:sz w:val="21"/>
-          <w:szCs w:val="21"/>
-        </w:rPr>
-        <w:t>举个例子——你被敌人抓住了，没撑住、出卖了同志。到这一步，你都还不能算背叛了信仰，仅仅不过是对组织有罪待罚而已。但是你一出狱，开始宣扬革命理想都是狗屁，都是骗人的。到这里，你才是真的背叛了信仰。为什么？因为继续持有这个信仰，你就要认同你有罪的判定。</w:t>
-      </w:r>
-    </w:p>
-    <w:p>
-      <w:pPr>
+        <w:spacing w:beforeLines="10" w:before="32" w:afterLines="10" w:after="32"/>
+        <w:ind w:firstLine="420"/>
+        <w:rPr>
+          <w:rFonts w:ascii="HarmonyOS Sans Light" w:eastAsia="字家玲珑锐楷" w:hAnsi="HarmonyOS Sans Light"/>
+          <w:sz w:val="21"/>
+          <w:szCs w:val="21"/>
+        </w:rPr>
+      </w:pPr>
+      <w:r>
+        <w:rPr>
+          <w:rFonts w:ascii="HarmonyOS Sans Light" w:eastAsia="字家玲珑锐楷" w:hAnsi="HarmonyOS Sans Light" w:hint="eastAsia"/>
+          <w:sz w:val="21"/>
+          <w:szCs w:val="21"/>
+        </w:rPr>
+        <w:t>举个例子——你被敌人抓住了，没撑住、出卖了同志。到这一步，你都还不能算背叛了信仰，仅仅不过是对组织有罪待罚而已。但是你</w:t>
+      </w:r>
+      <w:proofErr w:type="gramStart"/>
+      <w:r>
+        <w:rPr>
+          <w:rFonts w:ascii="HarmonyOS Sans Light" w:eastAsia="字家玲珑锐楷" w:hAnsi="HarmonyOS Sans Light" w:hint="eastAsia"/>
+          <w:sz w:val="21"/>
+          <w:szCs w:val="21"/>
+        </w:rPr>
+        <w:t>一</w:t>
+      </w:r>
+      <w:proofErr w:type="gramEnd"/>
+      <w:r>
+        <w:rPr>
+          <w:rFonts w:ascii="HarmonyOS Sans Light" w:eastAsia="字家玲珑锐楷" w:hAnsi="HarmonyOS Sans Light" w:hint="eastAsia"/>
+          <w:sz w:val="21"/>
+          <w:szCs w:val="21"/>
+        </w:rPr>
+        <w:t>出狱，开始宣扬革命理想都是狗屁，都是骗人的。到这里，你才是真的背叛了信仰。为什么？因为继续持有这个信仰，你就要认同你有罪的判定。</w:t>
+      </w:r>
+    </w:p>
+    <w:p>
+      <w:pPr>
+        <w:spacing w:beforeLines="10" w:before="32" w:afterLines="10" w:after="32"/>
         <w:ind w:firstLine="420"/>
         <w:rPr>
           <w:rFonts w:ascii="HarmonyOS Sans Light" w:eastAsia="字家玲珑锐楷" w:hAnsi="HarmonyOS Sans Light"/>
@@ -585,61 +670,83 @@
     </w:p>
     <w:p>
       <w:pPr>
-        <w:ind w:firstLine="420"/>
-        <w:rPr>
-          <w:rFonts w:ascii="HarmonyOS Sans Light" w:eastAsia="字家玲珑锐楷" w:hAnsi="HarmonyOS Sans Light"/>
-          <w:sz w:val="21"/>
-          <w:szCs w:val="21"/>
-        </w:rPr>
-      </w:pPr>
-      <w:r>
-        <w:rPr>
-          <w:rFonts w:ascii="HarmonyOS Sans Light" w:eastAsia="字家玲珑锐楷" w:hAnsi="HarmonyOS Sans Light" w:hint="eastAsia"/>
-          <w:sz w:val="21"/>
-          <w:szCs w:val="21"/>
-        </w:rPr>
+        <w:spacing w:beforeLines="10" w:before="32" w:afterLines="10" w:after="32"/>
+        <w:ind w:firstLine="420"/>
+        <w:rPr>
+          <w:rFonts w:ascii="HarmonyOS Sans Light" w:eastAsia="字家玲珑锐楷" w:hAnsi="HarmonyOS Sans Light"/>
+          <w:sz w:val="21"/>
+          <w:szCs w:val="21"/>
+        </w:rPr>
+      </w:pPr>
+      <w:r>
+        <w:rPr>
+          <w:rFonts w:ascii="HarmonyOS Sans Light" w:eastAsia="字家玲珑锐楷" w:hAnsi="HarmonyOS Sans Light" w:hint="eastAsia"/>
+          <w:sz w:val="21"/>
+          <w:szCs w:val="21"/>
+        </w:rPr>
+        <w:lastRenderedPageBreak/>
         <w:t>你的信仰的法则其实就两条——第一，我不能基于任何法则接受死亡；第二，我也不能基于任何法则接受有罪判决。</w:t>
       </w:r>
     </w:p>
     <w:p>
       <w:pPr>
-        <w:ind w:firstLine="420"/>
-        <w:rPr>
-          <w:rFonts w:ascii="HarmonyOS Sans Light" w:eastAsia="字家玲珑锐楷" w:hAnsi="HarmonyOS Sans Light"/>
-          <w:sz w:val="21"/>
-          <w:szCs w:val="21"/>
-        </w:rPr>
-      </w:pPr>
-      <w:r>
-        <w:rPr>
-          <w:rFonts w:ascii="HarmonyOS Sans Light" w:eastAsia="字家玲珑锐楷" w:hAnsi="HarmonyOS Sans Light" w:hint="eastAsia"/>
-          <w:sz w:val="21"/>
-          <w:szCs w:val="21"/>
-        </w:rPr>
-        <w:t>一旦一个信仰会导致我需要接受死亡——也就是舍生而取义——那我就会抛弃它；一旦我抛弃它会导致我在这个信仰的价值观下有罪该罚，我将背叛它。</w:t>
-      </w:r>
-    </w:p>
-    <w:p>
-      <w:pPr>
-        <w:ind w:firstLine="420"/>
-        <w:rPr>
-          <w:rFonts w:ascii="HarmonyOS Sans Light" w:eastAsia="字家玲珑锐楷" w:hAnsi="HarmonyOS Sans Light"/>
-          <w:sz w:val="21"/>
-          <w:szCs w:val="21"/>
-        </w:rPr>
-      </w:pPr>
-      <w:r>
-        <w:rPr>
-          <w:rFonts w:ascii="HarmonyOS Sans Light" w:eastAsia="字家玲珑锐楷" w:hAnsi="HarmonyOS Sans Light" w:hint="eastAsia"/>
-          <w:sz w:val="21"/>
-          <w:szCs w:val="21"/>
-        </w:rPr>
-        <w:lastRenderedPageBreak/>
+        <w:spacing w:beforeLines="10" w:before="32" w:afterLines="10" w:after="32"/>
+        <w:ind w:firstLine="420"/>
+        <w:rPr>
+          <w:rFonts w:ascii="HarmonyOS Sans Light" w:eastAsia="字家玲珑锐楷" w:hAnsi="HarmonyOS Sans Light"/>
+          <w:sz w:val="21"/>
+          <w:szCs w:val="21"/>
+        </w:rPr>
+      </w:pPr>
+      <w:r>
+        <w:rPr>
+          <w:rFonts w:ascii="HarmonyOS Sans Light" w:eastAsia="字家玲珑锐楷" w:hAnsi="HarmonyOS Sans Light" w:hint="eastAsia"/>
+          <w:sz w:val="21"/>
+          <w:szCs w:val="21"/>
+        </w:rPr>
+        <w:t>一旦一个信仰会导致我需要接受死亡——也就是</w:t>
+      </w:r>
+      <w:proofErr w:type="gramStart"/>
+      <w:r>
+        <w:rPr>
+          <w:rFonts w:ascii="HarmonyOS Sans Light" w:eastAsia="字家玲珑锐楷" w:hAnsi="HarmonyOS Sans Light" w:hint="eastAsia"/>
+          <w:sz w:val="21"/>
+          <w:szCs w:val="21"/>
+        </w:rPr>
+        <w:t>舍生</w:t>
+      </w:r>
+      <w:proofErr w:type="gramEnd"/>
+      <w:r>
+        <w:rPr>
+          <w:rFonts w:ascii="HarmonyOS Sans Light" w:eastAsia="字家玲珑锐楷" w:hAnsi="HarmonyOS Sans Light" w:hint="eastAsia"/>
+          <w:sz w:val="21"/>
+          <w:szCs w:val="21"/>
+        </w:rPr>
+        <w:t>而取义——那我就会抛弃它；一旦我抛弃它会导致我在这个信仰的价值观下有罪该罚，我将背叛它。</w:t>
+      </w:r>
+    </w:p>
+    <w:p>
+      <w:pPr>
+        <w:spacing w:beforeLines="10" w:before="32" w:afterLines="10" w:after="32"/>
+        <w:ind w:firstLine="420"/>
+        <w:rPr>
+          <w:rFonts w:ascii="HarmonyOS Sans Light" w:eastAsia="字家玲珑锐楷" w:hAnsi="HarmonyOS Sans Light"/>
+          <w:sz w:val="21"/>
+          <w:szCs w:val="21"/>
+        </w:rPr>
+      </w:pPr>
+      <w:r>
+        <w:rPr>
+          <w:rFonts w:ascii="HarmonyOS Sans Light" w:eastAsia="字家玲珑锐楷" w:hAnsi="HarmonyOS Sans Light" w:hint="eastAsia"/>
+          <w:sz w:val="21"/>
+          <w:szCs w:val="21"/>
+        </w:rPr>
         <w:t>总之，我要活着，而且我才不要当罪人。这两个结果我要定了，其他的都是手段问题，策略问题。“运用之妙，存乎一心。”</w:t>
       </w:r>
     </w:p>
     <w:p>
       <w:pPr>
+        <w:spacing w:beforeLines="10" w:before="32" w:afterLines="10" w:after="32"/>
         <w:ind w:firstLine="420"/>
         <w:rPr>
           <w:rFonts w:ascii="HarmonyOS Sans Light" w:eastAsia="字家玲珑锐楷" w:hAnsi="HarmonyOS Sans Light"/>
@@ -658,6 +765,7 @@
     </w:p>
     <w:p>
       <w:pPr>
+        <w:spacing w:beforeLines="10" w:before="32" w:afterLines="10" w:after="32"/>
         <w:ind w:firstLine="420"/>
         <w:rPr>
           <w:rFonts w:ascii="HarmonyOS Sans Light" w:eastAsia="字家玲珑锐楷" w:hAnsi="HarmonyOS Sans Light"/>
@@ -676,6 +784,7 @@
     </w:p>
     <w:p>
       <w:pPr>
+        <w:spacing w:beforeLines="10" w:before="32" w:afterLines="10" w:after="32"/>
         <w:ind w:firstLine="420"/>
         <w:rPr>
           <w:rFonts w:ascii="HarmonyOS Sans Light" w:eastAsia="字家玲珑锐楷" w:hAnsi="HarmonyOS Sans Light"/>
@@ -694,6 +803,7 @@
     </w:p>
     <w:p>
       <w:pPr>
+        <w:spacing w:beforeLines="10" w:before="32" w:afterLines="10" w:after="32"/>
         <w:ind w:firstLine="420"/>
         <w:rPr>
           <w:rFonts w:ascii="HarmonyOS Sans Light" w:eastAsia="字家玲珑锐楷" w:hAnsi="HarmonyOS Sans Light"/>
@@ -712,24 +822,36 @@
     </w:p>
     <w:p>
       <w:pPr>
-        <w:ind w:firstLine="420"/>
-        <w:rPr>
-          <w:rFonts w:ascii="HarmonyOS Sans Light" w:eastAsia="字家玲珑锐楷" w:hAnsi="HarmonyOS Sans Light"/>
-          <w:sz w:val="21"/>
-          <w:szCs w:val="21"/>
-        </w:rPr>
-      </w:pPr>
-      <w:r>
-        <w:rPr>
-          <w:rFonts w:ascii="HarmonyOS Sans Light" w:eastAsia="字家玲珑锐楷" w:hAnsi="HarmonyOS Sans Light" w:hint="eastAsia"/>
-          <w:sz w:val="21"/>
-          <w:szCs w:val="21"/>
-        </w:rPr>
-        <w:t>利你得了，罪你也逃了，然后你还要人家承认你很有信仰，这有点难。</w:t>
-      </w:r>
-    </w:p>
-    <w:p>
-      <w:pPr>
+        <w:spacing w:beforeLines="10" w:before="32" w:afterLines="10" w:after="32"/>
+        <w:ind w:firstLine="420"/>
+        <w:rPr>
+          <w:rFonts w:ascii="HarmonyOS Sans Light" w:eastAsia="字家玲珑锐楷" w:hAnsi="HarmonyOS Sans Light"/>
+          <w:sz w:val="21"/>
+          <w:szCs w:val="21"/>
+        </w:rPr>
+      </w:pPr>
+      <w:proofErr w:type="gramStart"/>
+      <w:r>
+        <w:rPr>
+          <w:rFonts w:ascii="HarmonyOS Sans Light" w:eastAsia="字家玲珑锐楷" w:hAnsi="HarmonyOS Sans Light" w:hint="eastAsia"/>
+          <w:sz w:val="21"/>
+          <w:szCs w:val="21"/>
+        </w:rPr>
+        <w:t>利你得了</w:t>
+      </w:r>
+      <w:proofErr w:type="gramEnd"/>
+      <w:r>
+        <w:rPr>
+          <w:rFonts w:ascii="HarmonyOS Sans Light" w:eastAsia="字家玲珑锐楷" w:hAnsi="HarmonyOS Sans Light" w:hint="eastAsia"/>
+          <w:sz w:val="21"/>
+          <w:szCs w:val="21"/>
+        </w:rPr>
+        <w:t>，罪你也逃了，然后你还要人家承认你很有信仰，这有点难。</w:t>
+      </w:r>
+    </w:p>
+    <w:p>
+      <w:pPr>
+        <w:spacing w:beforeLines="10" w:before="32" w:afterLines="10" w:after="32"/>
         <w:ind w:firstLine="420"/>
         <w:rPr>
           <w:rFonts w:ascii="HarmonyOS Sans Light" w:eastAsia="点字青花楷" w:hAnsi="HarmonyOS Sans Light"/>
@@ -748,6 +870,7 @@
     </w:p>
     <w:p>
       <w:pPr>
+        <w:spacing w:beforeLines="10" w:before="32" w:afterLines="10" w:after="32"/>
         <w:ind w:firstLine="420"/>
         <w:rPr>
           <w:rFonts w:ascii="HarmonyOS Sans Light" w:eastAsia="字家玲珑锐楷" w:hAnsi="HarmonyOS Sans Light"/>
@@ -766,6 +889,7 @@
     </w:p>
     <w:p>
       <w:pPr>
+        <w:spacing w:beforeLines="10" w:before="32" w:afterLines="10" w:after="32"/>
         <w:jc w:val="right"/>
         <w:rPr>
           <w:rFonts w:ascii="HarmonyOS Sans Light" w:eastAsia="字家玲珑锐楷" w:hAnsi="HarmonyOS Sans Light"/>
@@ -776,6 +900,7 @@
     </w:p>
     <w:p>
       <w:pPr>
+        <w:spacing w:beforeLines="10" w:before="32" w:afterLines="10" w:after="32"/>
         <w:jc w:val="right"/>
         <w:rPr>
           <w:rFonts w:ascii="HarmonyOS Sans Light" w:eastAsia="字家玲珑锐楷" w:hAnsi="HarmonyOS Sans Light"/>
@@ -802,6 +927,7 @@
     </w:p>
     <w:p>
       <w:pPr>
+        <w:spacing w:beforeLines="10" w:before="32" w:afterLines="10" w:after="32"/>
         <w:jc w:val="right"/>
         <w:rPr>
           <w:rFonts w:ascii="HarmonyOS Sans Light" w:eastAsia="字家玲珑锐楷" w:hAnsi="HarmonyOS Sans Light"/>
@@ -817,21 +943,41 @@
             <w:sz w:val="21"/>
             <w:szCs w:val="21"/>
           </w:rPr>
-          <w:t>https://www.zhihu.com/answer/655941584</w:t>
+          <w:t>https://www.zhihu.c</w:t>
+        </w:r>
+        <w:r>
+          <w:rPr>
+            <w:rStyle w:val="aa"/>
+            <w:rFonts w:ascii="HarmonyOS Sans Light" w:eastAsia="字家玲珑锐楷" w:hAnsi="HarmonyOS Sans Light" w:hint="eastAsia"/>
+            <w:sz w:val="21"/>
+            <w:szCs w:val="21"/>
+          </w:rPr>
+          <w:t>o</w:t>
+        </w:r>
+        <w:r>
+          <w:rPr>
+            <w:rStyle w:val="aa"/>
+            <w:rFonts w:ascii="HarmonyOS Sans Light" w:eastAsia="字家玲珑锐楷" w:hAnsi="HarmonyOS Sans Light" w:hint="eastAsia"/>
+            <w:sz w:val="21"/>
+            <w:szCs w:val="21"/>
+          </w:rPr>
+          <w:t>m/answer/655941584</w:t>
         </w:r>
       </w:hyperlink>
     </w:p>
     <w:p>
       <w:pPr>
-        <w:rPr>
-          <w:rFonts w:ascii="HarmonyOS Sans Light" w:eastAsia="字家玲珑锐楷" w:hAnsi="HarmonyOS Sans Light"/>
-          <w:sz w:val="21"/>
-          <w:szCs w:val="21"/>
-        </w:rPr>
-      </w:pPr>
-    </w:p>
-    <w:p>
-      <w:pPr>
+        <w:spacing w:beforeLines="10" w:before="32" w:afterLines="10" w:after="32"/>
+        <w:rPr>
+          <w:rFonts w:ascii="HarmonyOS Sans Light" w:eastAsia="字家玲珑锐楷" w:hAnsi="HarmonyOS Sans Light"/>
+          <w:sz w:val="21"/>
+          <w:szCs w:val="21"/>
+        </w:rPr>
+      </w:pPr>
+    </w:p>
+    <w:p>
+      <w:pPr>
+        <w:spacing w:beforeLines="10" w:before="32" w:afterLines="10" w:after="32"/>
         <w:rPr>
           <w:rFonts w:ascii="HarmonyOS Sans Light" w:eastAsia="字家玲珑锐楷" w:hAnsi="HarmonyOS Sans Light"/>
           <w:sz w:val="21"/>
@@ -849,294 +995,247 @@
     </w:p>
     <w:p>
       <w:pPr>
-        <w:rPr>
-          <w:rFonts w:ascii="HarmonyOS Sans Light" w:eastAsia="字家玲珑锐楷" w:hAnsi="HarmonyOS Sans Light"/>
-          <w:sz w:val="21"/>
-          <w:szCs w:val="21"/>
-        </w:rPr>
-      </w:pPr>
-    </w:p>
-    <w:p>
-      <w:pPr>
-        <w:rPr>
-          <w:rFonts w:ascii="HarmonyOS Sans Light" w:eastAsia="字家玲珑锐楷" w:hAnsi="HarmonyOS Sans Light"/>
-          <w:sz w:val="21"/>
-          <w:szCs w:val="21"/>
-        </w:rPr>
-      </w:pPr>
-    </w:p>
-    <w:p>
-      <w:pPr>
-        <w:rPr>
-          <w:rFonts w:ascii="HarmonyOS Sans Light" w:eastAsia="字家玲珑锐楷" w:hAnsi="HarmonyOS Sans Light"/>
-          <w:sz w:val="21"/>
-          <w:szCs w:val="21"/>
-        </w:rPr>
-      </w:pPr>
-    </w:p>
-    <w:p>
-      <w:pPr>
-        <w:rPr>
-          <w:rFonts w:ascii="HarmonyOS Sans Light" w:eastAsia="字家玲珑锐楷" w:hAnsi="HarmonyOS Sans Light"/>
-          <w:sz w:val="21"/>
-          <w:szCs w:val="21"/>
-        </w:rPr>
-      </w:pPr>
-    </w:p>
-    <w:p>
-      <w:pPr>
-        <w:rPr>
-          <w:rFonts w:ascii="HarmonyOS Sans Light" w:eastAsia="字家玲珑锐楷" w:hAnsi="HarmonyOS Sans Light"/>
-          <w:sz w:val="21"/>
-          <w:szCs w:val="21"/>
-        </w:rPr>
-      </w:pPr>
-    </w:p>
-    <w:p>
-      <w:pPr>
-        <w:rPr>
-          <w:rFonts w:ascii="HarmonyOS Sans Light" w:eastAsia="字家玲珑锐楷" w:hAnsi="HarmonyOS Sans Light"/>
-          <w:sz w:val="21"/>
-          <w:szCs w:val="21"/>
-        </w:rPr>
-      </w:pPr>
-    </w:p>
-    <w:p>
-      <w:pPr>
-        <w:rPr>
-          <w:rFonts w:ascii="HarmonyOS Sans Light" w:eastAsia="字家玲珑锐楷" w:hAnsi="HarmonyOS Sans Light"/>
-          <w:sz w:val="21"/>
-          <w:szCs w:val="21"/>
-        </w:rPr>
-      </w:pPr>
-    </w:p>
-    <w:p>
-      <w:pPr>
-        <w:rPr>
-          <w:rFonts w:ascii="HarmonyOS Sans Light" w:eastAsia="字家玲珑锐楷" w:hAnsi="HarmonyOS Sans Light"/>
-          <w:sz w:val="21"/>
-          <w:szCs w:val="21"/>
-        </w:rPr>
-      </w:pPr>
-    </w:p>
-    <w:p>
-      <w:pPr>
-        <w:rPr>
-          <w:rFonts w:ascii="HarmonyOS Sans Light" w:eastAsia="字家玲珑锐楷" w:hAnsi="HarmonyOS Sans Light"/>
-          <w:sz w:val="21"/>
-          <w:szCs w:val="21"/>
-        </w:rPr>
-      </w:pPr>
-    </w:p>
-    <w:p>
-      <w:pPr>
-        <w:rPr>
-          <w:rFonts w:ascii="HarmonyOS Sans Light" w:eastAsia="字家玲珑锐楷" w:hAnsi="HarmonyOS Sans Light"/>
-          <w:sz w:val="21"/>
-          <w:szCs w:val="21"/>
-        </w:rPr>
-      </w:pPr>
-    </w:p>
-    <w:p>
-      <w:pPr>
-        <w:rPr>
-          <w:rFonts w:ascii="HarmonyOS Sans Light" w:eastAsia="字家玲珑锐楷" w:hAnsi="HarmonyOS Sans Light"/>
-          <w:sz w:val="21"/>
-          <w:szCs w:val="21"/>
-        </w:rPr>
-      </w:pPr>
-    </w:p>
-    <w:p>
-      <w:pPr>
-        <w:rPr>
-          <w:rFonts w:ascii="HarmonyOS Sans Light" w:eastAsia="字家玲珑锐楷" w:hAnsi="HarmonyOS Sans Light"/>
-          <w:sz w:val="21"/>
-          <w:szCs w:val="21"/>
-        </w:rPr>
-      </w:pPr>
-    </w:p>
-    <w:p>
-      <w:pPr>
-        <w:rPr>
-          <w:rFonts w:ascii="HarmonyOS Sans Light" w:eastAsia="字家玲珑锐楷" w:hAnsi="HarmonyOS Sans Light"/>
-          <w:sz w:val="21"/>
-          <w:szCs w:val="21"/>
-        </w:rPr>
-      </w:pPr>
-    </w:p>
-    <w:p>
-      <w:pPr>
-        <w:rPr>
-          <w:rFonts w:ascii="HarmonyOS Sans Light" w:eastAsia="字家玲珑锐楷" w:hAnsi="HarmonyOS Sans Light"/>
-          <w:sz w:val="21"/>
-          <w:szCs w:val="21"/>
-        </w:rPr>
-      </w:pPr>
-    </w:p>
-    <w:p>
-      <w:pPr>
-        <w:rPr>
-          <w:rFonts w:ascii="HarmonyOS Sans Light" w:eastAsia="字家玲珑锐楷" w:hAnsi="HarmonyOS Sans Light"/>
-          <w:sz w:val="21"/>
-          <w:szCs w:val="21"/>
-        </w:rPr>
-      </w:pPr>
-    </w:p>
-    <w:p>
-      <w:pPr>
-        <w:rPr>
-          <w:rFonts w:ascii="HarmonyOS Sans Light" w:eastAsia="字家玲珑锐楷" w:hAnsi="HarmonyOS Sans Light"/>
-          <w:sz w:val="21"/>
-          <w:szCs w:val="21"/>
-        </w:rPr>
-      </w:pPr>
-    </w:p>
-    <w:p>
-      <w:pPr>
-        <w:rPr>
-          <w:rFonts w:ascii="HarmonyOS Sans Light" w:eastAsia="字家玲珑锐楷" w:hAnsi="HarmonyOS Sans Light"/>
-          <w:sz w:val="21"/>
-          <w:szCs w:val="21"/>
-        </w:rPr>
-      </w:pPr>
-    </w:p>
-    <w:p>
-      <w:pPr>
-        <w:rPr>
-          <w:rFonts w:ascii="HarmonyOS Sans Light" w:eastAsia="字家玲珑锐楷" w:hAnsi="HarmonyOS Sans Light"/>
-          <w:sz w:val="21"/>
-          <w:szCs w:val="21"/>
-        </w:rPr>
-      </w:pPr>
-    </w:p>
-    <w:p>
-      <w:pPr>
-        <w:rPr>
-          <w:rFonts w:ascii="HarmonyOS Sans Light" w:eastAsia="字家玲珑锐楷" w:hAnsi="HarmonyOS Sans Light"/>
-          <w:sz w:val="21"/>
-          <w:szCs w:val="21"/>
-        </w:rPr>
-      </w:pPr>
-    </w:p>
-    <w:p>
-      <w:pPr>
-        <w:rPr>
-          <w:rFonts w:ascii="HarmonyOS Sans Light" w:eastAsia="字家玲珑锐楷" w:hAnsi="HarmonyOS Sans Light"/>
-          <w:sz w:val="21"/>
-          <w:szCs w:val="21"/>
-        </w:rPr>
-      </w:pPr>
-    </w:p>
-    <w:p>
-      <w:pPr>
-        <w:rPr>
-          <w:rFonts w:ascii="HarmonyOS Sans Light" w:eastAsia="字家玲珑锐楷" w:hAnsi="HarmonyOS Sans Light"/>
-          <w:sz w:val="21"/>
-          <w:szCs w:val="21"/>
-        </w:rPr>
-      </w:pPr>
-    </w:p>
-    <w:p>
-      <w:pPr>
-        <w:rPr>
-          <w:rFonts w:ascii="HarmonyOS Sans Light" w:eastAsia="字家玲珑锐楷" w:hAnsi="HarmonyOS Sans Light"/>
-          <w:sz w:val="21"/>
-          <w:szCs w:val="21"/>
-        </w:rPr>
-      </w:pPr>
-    </w:p>
-    <w:p>
-      <w:pPr>
-        <w:rPr>
-          <w:rFonts w:ascii="HarmonyOS Sans Light" w:eastAsia="字家玲珑锐楷" w:hAnsi="HarmonyOS Sans Light"/>
-          <w:sz w:val="21"/>
-          <w:szCs w:val="21"/>
-        </w:rPr>
-      </w:pPr>
-    </w:p>
-    <w:p>
-      <w:pPr>
-        <w:rPr>
-          <w:rFonts w:ascii="HarmonyOS Sans Light" w:eastAsia="字家玲珑锐楷" w:hAnsi="HarmonyOS Sans Light"/>
-          <w:sz w:val="21"/>
-          <w:szCs w:val="21"/>
-        </w:rPr>
-      </w:pPr>
-    </w:p>
-    <w:p>
-      <w:pPr>
-        <w:rPr>
-          <w:rFonts w:ascii="HarmonyOS Sans Light" w:eastAsia="字家玲珑锐楷" w:hAnsi="HarmonyOS Sans Light"/>
-          <w:sz w:val="21"/>
-          <w:szCs w:val="21"/>
-        </w:rPr>
-      </w:pPr>
-    </w:p>
-    <w:p>
-      <w:pPr>
-        <w:rPr>
-          <w:rFonts w:ascii="HarmonyOS Sans Light" w:eastAsia="字家玲珑锐楷" w:hAnsi="HarmonyOS Sans Light"/>
-          <w:sz w:val="21"/>
-          <w:szCs w:val="21"/>
-        </w:rPr>
-      </w:pPr>
-    </w:p>
-    <w:p>
-      <w:pPr>
-        <w:rPr>
-          <w:rFonts w:ascii="HarmonyOS Sans Light" w:eastAsia="字家玲珑锐楷" w:hAnsi="HarmonyOS Sans Light"/>
-          <w:sz w:val="21"/>
-          <w:szCs w:val="21"/>
-        </w:rPr>
-      </w:pPr>
-    </w:p>
-    <w:p>
-      <w:pPr>
-        <w:rPr>
-          <w:rFonts w:ascii="HarmonyOS Sans Light" w:eastAsia="字家玲珑锐楷" w:hAnsi="HarmonyOS Sans Light"/>
-          <w:sz w:val="21"/>
-          <w:szCs w:val="21"/>
-        </w:rPr>
-      </w:pPr>
-    </w:p>
-    <w:p>
-      <w:pPr>
-        <w:rPr>
-          <w:rFonts w:ascii="HarmonyOS Sans Light" w:eastAsia="字家玲珑锐楷" w:hAnsi="HarmonyOS Sans Light"/>
-          <w:sz w:val="21"/>
-          <w:szCs w:val="21"/>
-        </w:rPr>
-      </w:pPr>
-    </w:p>
-    <w:p>
-      <w:pPr>
-        <w:rPr>
-          <w:rFonts w:ascii="HarmonyOS Sans Light" w:eastAsia="字家玲珑锐楷" w:hAnsi="HarmonyOS Sans Light"/>
-          <w:sz w:val="21"/>
-          <w:szCs w:val="21"/>
-        </w:rPr>
-      </w:pPr>
-    </w:p>
-    <w:p>
-      <w:pPr>
-        <w:rPr>
-          <w:rFonts w:ascii="HarmonyOS Sans Light" w:eastAsia="字家玲珑锐楷" w:hAnsi="HarmonyOS Sans Light"/>
-          <w:sz w:val="21"/>
-          <w:szCs w:val="21"/>
-        </w:rPr>
-      </w:pPr>
-    </w:p>
-    <w:p>
-      <w:pPr>
-        <w:rPr>
-          <w:rFonts w:ascii="HarmonyOS Sans Light" w:eastAsia="字家玲珑锐楷" w:hAnsi="HarmonyOS Sans Light"/>
-          <w:sz w:val="21"/>
-          <w:szCs w:val="21"/>
-        </w:rPr>
-      </w:pPr>
-    </w:p>
-    <w:p>
-      <w:pPr>
+        <w:spacing w:beforeLines="10" w:before="32" w:afterLines="10" w:after="32"/>
+        <w:rPr>
+          <w:rFonts w:ascii="HarmonyOS Sans Light" w:eastAsia="字家玲珑锐楷" w:hAnsi="HarmonyOS Sans Light"/>
+          <w:sz w:val="21"/>
+          <w:szCs w:val="21"/>
+        </w:rPr>
+      </w:pPr>
+    </w:p>
+    <w:p>
+      <w:pPr>
+        <w:spacing w:beforeLines="10" w:before="32" w:afterLines="10" w:after="32"/>
+        <w:rPr>
+          <w:rFonts w:ascii="HarmonyOS Sans Light" w:eastAsia="字家玲珑锐楷" w:hAnsi="HarmonyOS Sans Light"/>
+          <w:sz w:val="21"/>
+          <w:szCs w:val="21"/>
+        </w:rPr>
+      </w:pPr>
+    </w:p>
+    <w:p>
+      <w:pPr>
+        <w:spacing w:beforeLines="10" w:before="32" w:afterLines="10" w:after="32"/>
+        <w:rPr>
+          <w:rFonts w:ascii="HarmonyOS Sans Light" w:eastAsia="字家玲珑锐楷" w:hAnsi="HarmonyOS Sans Light"/>
+          <w:sz w:val="21"/>
+          <w:szCs w:val="21"/>
+        </w:rPr>
+      </w:pPr>
+    </w:p>
+    <w:p>
+      <w:pPr>
+        <w:spacing w:beforeLines="10" w:before="32" w:afterLines="10" w:after="32"/>
+        <w:rPr>
+          <w:rFonts w:ascii="HarmonyOS Sans Light" w:eastAsia="字家玲珑锐楷" w:hAnsi="HarmonyOS Sans Light"/>
+          <w:sz w:val="21"/>
+          <w:szCs w:val="21"/>
+        </w:rPr>
+      </w:pPr>
+    </w:p>
+    <w:p>
+      <w:pPr>
+        <w:spacing w:beforeLines="10" w:before="32" w:afterLines="10" w:after="32"/>
+        <w:rPr>
+          <w:rFonts w:ascii="HarmonyOS Sans Light" w:eastAsia="字家玲珑锐楷" w:hAnsi="HarmonyOS Sans Light"/>
+          <w:sz w:val="21"/>
+          <w:szCs w:val="21"/>
+        </w:rPr>
+      </w:pPr>
+    </w:p>
+    <w:p>
+      <w:pPr>
+        <w:spacing w:beforeLines="10" w:before="32" w:afterLines="10" w:after="32"/>
+        <w:rPr>
+          <w:rFonts w:ascii="HarmonyOS Sans Light" w:eastAsia="字家玲珑锐楷" w:hAnsi="HarmonyOS Sans Light"/>
+          <w:sz w:val="21"/>
+          <w:szCs w:val="21"/>
+        </w:rPr>
+      </w:pPr>
+    </w:p>
+    <w:p>
+      <w:pPr>
+        <w:spacing w:beforeLines="10" w:before="32" w:afterLines="10" w:after="32"/>
+        <w:rPr>
+          <w:rFonts w:ascii="HarmonyOS Sans Light" w:eastAsia="字家玲珑锐楷" w:hAnsi="HarmonyOS Sans Light"/>
+          <w:sz w:val="21"/>
+          <w:szCs w:val="21"/>
+        </w:rPr>
+      </w:pPr>
+    </w:p>
+    <w:p>
+      <w:pPr>
+        <w:spacing w:beforeLines="10" w:before="32" w:afterLines="10" w:after="32"/>
+        <w:rPr>
+          <w:rFonts w:ascii="HarmonyOS Sans Light" w:eastAsia="字家玲珑锐楷" w:hAnsi="HarmonyOS Sans Light"/>
+          <w:sz w:val="21"/>
+          <w:szCs w:val="21"/>
+        </w:rPr>
+      </w:pPr>
+    </w:p>
+    <w:p>
+      <w:pPr>
+        <w:spacing w:beforeLines="10" w:before="32" w:afterLines="10" w:after="32"/>
+        <w:rPr>
+          <w:rFonts w:ascii="HarmonyOS Sans Light" w:eastAsia="字家玲珑锐楷" w:hAnsi="HarmonyOS Sans Light"/>
+          <w:sz w:val="21"/>
+          <w:szCs w:val="21"/>
+        </w:rPr>
+      </w:pPr>
+    </w:p>
+    <w:p>
+      <w:pPr>
+        <w:spacing w:beforeLines="10" w:before="32" w:afterLines="10" w:after="32"/>
+        <w:rPr>
+          <w:rFonts w:ascii="HarmonyOS Sans Light" w:eastAsia="字家玲珑锐楷" w:hAnsi="HarmonyOS Sans Light"/>
+          <w:sz w:val="21"/>
+          <w:szCs w:val="21"/>
+        </w:rPr>
+      </w:pPr>
+    </w:p>
+    <w:p>
+      <w:pPr>
+        <w:spacing w:beforeLines="10" w:before="32" w:afterLines="10" w:after="32"/>
+        <w:rPr>
+          <w:rFonts w:ascii="HarmonyOS Sans Light" w:eastAsia="字家玲珑锐楷" w:hAnsi="HarmonyOS Sans Light"/>
+          <w:sz w:val="21"/>
+          <w:szCs w:val="21"/>
+        </w:rPr>
+      </w:pPr>
+    </w:p>
+    <w:p>
+      <w:pPr>
+        <w:spacing w:beforeLines="10" w:before="32" w:afterLines="10" w:after="32"/>
+        <w:rPr>
+          <w:rFonts w:ascii="HarmonyOS Sans Light" w:eastAsia="字家玲珑锐楷" w:hAnsi="HarmonyOS Sans Light"/>
+          <w:sz w:val="21"/>
+          <w:szCs w:val="21"/>
+        </w:rPr>
+      </w:pPr>
+    </w:p>
+    <w:p>
+      <w:pPr>
+        <w:spacing w:beforeLines="10" w:before="32" w:afterLines="10" w:after="32"/>
+        <w:rPr>
+          <w:rFonts w:ascii="HarmonyOS Sans Light" w:eastAsia="字家玲珑锐楷" w:hAnsi="HarmonyOS Sans Light"/>
+          <w:sz w:val="21"/>
+          <w:szCs w:val="21"/>
+        </w:rPr>
+      </w:pPr>
+    </w:p>
+    <w:p>
+      <w:pPr>
+        <w:spacing w:beforeLines="10" w:before="32" w:afterLines="10" w:after="32"/>
+        <w:rPr>
+          <w:rFonts w:ascii="HarmonyOS Sans Light" w:eastAsia="字家玲珑锐楷" w:hAnsi="HarmonyOS Sans Light"/>
+          <w:sz w:val="21"/>
+          <w:szCs w:val="21"/>
+        </w:rPr>
+      </w:pPr>
+    </w:p>
+    <w:p>
+      <w:pPr>
+        <w:spacing w:beforeLines="10" w:before="32" w:afterLines="10" w:after="32"/>
+        <w:rPr>
+          <w:rFonts w:ascii="HarmonyOS Sans Light" w:eastAsia="字家玲珑锐楷" w:hAnsi="HarmonyOS Sans Light"/>
+          <w:sz w:val="21"/>
+          <w:szCs w:val="21"/>
+        </w:rPr>
+      </w:pPr>
+    </w:p>
+    <w:p>
+      <w:pPr>
+        <w:spacing w:beforeLines="10" w:before="32" w:afterLines="10" w:after="32"/>
+        <w:rPr>
+          <w:rFonts w:ascii="HarmonyOS Sans Light" w:eastAsia="字家玲珑锐楷" w:hAnsi="HarmonyOS Sans Light"/>
+          <w:sz w:val="21"/>
+          <w:szCs w:val="21"/>
+        </w:rPr>
+      </w:pPr>
+    </w:p>
+    <w:p>
+      <w:pPr>
+        <w:spacing w:beforeLines="10" w:before="32" w:afterLines="10" w:after="32"/>
+        <w:rPr>
+          <w:rFonts w:ascii="HarmonyOS Sans Light" w:eastAsia="字家玲珑锐楷" w:hAnsi="HarmonyOS Sans Light"/>
+          <w:sz w:val="21"/>
+          <w:szCs w:val="21"/>
+        </w:rPr>
+      </w:pPr>
+    </w:p>
+    <w:p>
+      <w:pPr>
+        <w:spacing w:beforeLines="10" w:before="32" w:afterLines="10" w:after="32"/>
+        <w:rPr>
+          <w:rFonts w:ascii="HarmonyOS Sans Light" w:eastAsia="字家玲珑锐楷" w:hAnsi="HarmonyOS Sans Light"/>
+          <w:sz w:val="21"/>
+          <w:szCs w:val="21"/>
+        </w:rPr>
+      </w:pPr>
+    </w:p>
+    <w:p>
+      <w:pPr>
+        <w:spacing w:beforeLines="10" w:before="32" w:afterLines="10" w:after="32"/>
+        <w:rPr>
+          <w:rFonts w:ascii="HarmonyOS Sans Light" w:eastAsia="字家玲珑锐楷" w:hAnsi="HarmonyOS Sans Light"/>
+          <w:sz w:val="21"/>
+          <w:szCs w:val="21"/>
+        </w:rPr>
+      </w:pPr>
+    </w:p>
+    <w:p>
+      <w:pPr>
+        <w:spacing w:beforeLines="10" w:before="32" w:afterLines="10" w:after="32"/>
+        <w:rPr>
+          <w:rFonts w:ascii="HarmonyOS Sans Light" w:eastAsia="字家玲珑锐楷" w:hAnsi="HarmonyOS Sans Light"/>
+          <w:sz w:val="21"/>
+          <w:szCs w:val="21"/>
+        </w:rPr>
+      </w:pPr>
+    </w:p>
+    <w:p>
+      <w:pPr>
+        <w:spacing w:beforeLines="10" w:before="32" w:afterLines="10" w:after="32"/>
+        <w:rPr>
+          <w:rFonts w:ascii="HarmonyOS Sans Light" w:eastAsia="字家玲珑锐楷" w:hAnsi="HarmonyOS Sans Light"/>
+          <w:sz w:val="21"/>
+          <w:szCs w:val="21"/>
+        </w:rPr>
+      </w:pPr>
+    </w:p>
+    <w:p>
+      <w:pPr>
+        <w:spacing w:beforeLines="10" w:before="32" w:afterLines="10" w:after="32"/>
+        <w:rPr>
+          <w:rFonts w:ascii="HarmonyOS Sans Light" w:eastAsia="字家玲珑锐楷" w:hAnsi="HarmonyOS Sans Light"/>
+          <w:sz w:val="21"/>
+          <w:szCs w:val="21"/>
+        </w:rPr>
+      </w:pPr>
+    </w:p>
+    <w:p>
+      <w:pPr>
+        <w:spacing w:beforeLines="10" w:before="32" w:afterLines="10" w:after="32"/>
+        <w:rPr>
+          <w:rFonts w:ascii="HarmonyOS Sans Light" w:eastAsia="字家玲珑锐楷" w:hAnsi="HarmonyOS Sans Light" w:hint="eastAsia"/>
+          <w:sz w:val="21"/>
+          <w:szCs w:val="21"/>
+        </w:rPr>
+      </w:pPr>
+    </w:p>
+    <w:p>
+      <w:pPr>
+        <w:spacing w:beforeLines="10" w:before="32" w:afterLines="10" w:after="32"/>
+        <w:rPr>
+          <w:rFonts w:ascii="HarmonyOS Sans Light" w:eastAsia="字家玲珑锐楷" w:hAnsi="HarmonyOS Sans Light"/>
+          <w:sz w:val="21"/>
+          <w:szCs w:val="21"/>
+        </w:rPr>
+      </w:pPr>
+    </w:p>
+    <w:p>
+      <w:pPr>
+        <w:spacing w:beforeLines="10" w:before="32" w:afterLines="10" w:after="32"/>
         <w:rPr>
           <w:rFonts w:ascii="HarmonyOS Sans Light" w:eastAsia="字家玲珑锐楷" w:hAnsi="HarmonyOS Sans Light"/>
           <w:sz w:val="21"/>
@@ -1155,15 +1254,17 @@
     </w:p>
     <w:p>
       <w:pPr>
-        <w:rPr>
-          <w:rFonts w:ascii="HarmonyOS Sans Light" w:eastAsia="字家玲珑锐楷" w:hAnsi="HarmonyOS Sans Light"/>
-          <w:sz w:val="21"/>
-          <w:szCs w:val="21"/>
-        </w:rPr>
-      </w:pPr>
-    </w:p>
-    <w:p>
-      <w:pPr>
+        <w:spacing w:beforeLines="10" w:before="32" w:afterLines="10" w:after="32"/>
+        <w:rPr>
+          <w:rFonts w:ascii="HarmonyOS Sans Light" w:eastAsia="字家玲珑锐楷" w:hAnsi="HarmonyOS Sans Light"/>
+          <w:sz w:val="21"/>
+          <w:szCs w:val="21"/>
+        </w:rPr>
+      </w:pPr>
+    </w:p>
+    <w:p>
+      <w:pPr>
+        <w:spacing w:beforeLines="10" w:before="32" w:afterLines="10" w:after="32"/>
         <w:ind w:firstLine="420"/>
         <w:rPr>
           <w:rFonts w:ascii="HarmonyOS Sans Light" w:eastAsia="字家玲珑锐楷" w:hAnsi="HarmonyOS Sans Light"/>
@@ -1195,6 +1296,7 @@
         </w:rPr>
         <w:t>所以陈丹青的话没有错。中国人的信仰就是，</w:t>
       </w:r>
+      <w:proofErr w:type="spellStart"/>
       <w:r>
         <w:rPr>
           <w:rFonts w:ascii="HarmonyOS Sans Light" w:eastAsia="字家玲珑锐楷" w:hAnsi="HarmonyOS Sans Light" w:hint="eastAsia"/>
@@ -1203,6 +1305,7 @@
         </w:rPr>
         <w:t>qtmd</w:t>
       </w:r>
+      <w:proofErr w:type="spellEnd"/>
       <w:r>
         <w:rPr>
           <w:rFonts w:ascii="HarmonyOS Sans Light" w:eastAsia="字家玲珑锐楷" w:hAnsi="HarmonyOS Sans Light" w:hint="eastAsia"/>
@@ -1214,6 +1317,7 @@
     </w:p>
     <w:p>
       <w:pPr>
+        <w:spacing w:beforeLines="10" w:before="32" w:afterLines="10" w:after="32"/>
         <w:ind w:firstLine="420"/>
         <w:rPr>
           <w:rFonts w:ascii="HarmonyOS Sans Light" w:eastAsia="字家玲珑锐楷" w:hAnsi="HarmonyOS Sans Light"/>
@@ -1232,6 +1336,7 @@
     </w:p>
     <w:p>
       <w:pPr>
+        <w:spacing w:beforeLines="10" w:before="32" w:afterLines="10" w:after="32"/>
         <w:ind w:firstLine="420"/>
         <w:rPr>
           <w:rFonts w:ascii="HarmonyOS Sans Light" w:eastAsia="字家玲珑锐楷" w:hAnsi="HarmonyOS Sans Light"/>
@@ -1250,6 +1355,7 @@
     </w:p>
     <w:p>
       <w:pPr>
+        <w:spacing w:beforeLines="10" w:before="32" w:afterLines="10" w:after="32"/>
         <w:ind w:firstLine="420"/>
         <w:rPr>
           <w:rFonts w:ascii="HarmonyOS Sans Light" w:eastAsia="字家玲珑锐楷" w:hAnsi="HarmonyOS Sans Light"/>
@@ -1276,9 +1382,10 @@
     </w:p>
     <w:p>
       <w:pPr>
-        <w:ind w:firstLine="420"/>
-        <w:rPr>
-          <w:rFonts w:ascii="HarmonyOS Sans Light" w:eastAsia="字家玲珑锐楷" w:hAnsi="HarmonyOS Sans Light" w:hint="eastAsia"/>
+        <w:spacing w:beforeLines="10" w:before="32" w:afterLines="10" w:after="32"/>
+        <w:ind w:firstLine="420"/>
+        <w:rPr>
+          <w:rFonts w:ascii="HarmonyOS Sans Light" w:eastAsia="字家玲珑锐楷" w:hAnsi="HarmonyOS Sans Light"/>
           <w:sz w:val="21"/>
           <w:szCs w:val="21"/>
         </w:rPr>
@@ -1310,24 +1417,36 @@
     </w:p>
     <w:p>
       <w:pPr>
-        <w:ind w:firstLine="420"/>
-        <w:rPr>
-          <w:rFonts w:ascii="HarmonyOS Sans Light" w:eastAsia="字家玲珑锐楷" w:hAnsi="HarmonyOS Sans Light" w:hint="eastAsia"/>
-          <w:sz w:val="21"/>
-          <w:szCs w:val="21"/>
-        </w:rPr>
-      </w:pPr>
-      <w:r>
-        <w:rPr>
-          <w:rFonts w:ascii="HarmonyOS Sans Light" w:eastAsia="字家玲珑锐楷" w:hAnsi="HarmonyOS Sans Light" w:hint="eastAsia"/>
-          <w:sz w:val="21"/>
-          <w:szCs w:val="21"/>
-        </w:rPr>
-        <w:t>个体能活下去，民族才有活下去的希望</w:t>
-      </w:r>
-    </w:p>
-    <w:p>
-      <w:pPr>
+        <w:spacing w:beforeLines="10" w:before="32" w:afterLines="10" w:after="32"/>
+        <w:ind w:firstLine="420"/>
+        <w:rPr>
+          <w:rFonts w:ascii="HarmonyOS Sans Light" w:eastAsia="字家玲珑锐楷" w:hAnsi="HarmonyOS Sans Light"/>
+          <w:sz w:val="21"/>
+          <w:szCs w:val="21"/>
+        </w:rPr>
+      </w:pPr>
+      <w:proofErr w:type="gramStart"/>
+      <w:r>
+        <w:rPr>
+          <w:rFonts w:ascii="HarmonyOS Sans Light" w:eastAsia="字家玲珑锐楷" w:hAnsi="HarmonyOS Sans Light" w:hint="eastAsia"/>
+          <w:sz w:val="21"/>
+          <w:szCs w:val="21"/>
+        </w:rPr>
+        <w:t>个</w:t>
+      </w:r>
+      <w:proofErr w:type="gramEnd"/>
+      <w:r>
+        <w:rPr>
+          <w:rFonts w:ascii="HarmonyOS Sans Light" w:eastAsia="字家玲珑锐楷" w:hAnsi="HarmonyOS Sans Light" w:hint="eastAsia"/>
+          <w:sz w:val="21"/>
+          <w:szCs w:val="21"/>
+        </w:rPr>
+        <w:t>体能活下去，民族才有活下去的希望</w:t>
+      </w:r>
+    </w:p>
+    <w:p>
+      <w:pPr>
+        <w:spacing w:beforeLines="10" w:before="32" w:afterLines="10" w:after="32"/>
         <w:ind w:firstLine="420"/>
         <w:rPr>
           <w:rFonts w:ascii="HarmonyOS Sans Light" w:eastAsia="字家玲珑锐楷" w:hAnsi="HarmonyOS Sans Light"/>
@@ -1346,6 +1465,7 @@
     </w:p>
     <w:p>
       <w:pPr>
+        <w:spacing w:beforeLines="10" w:before="32" w:afterLines="10" w:after="32"/>
         <w:ind w:firstLine="420"/>
         <w:jc w:val="right"/>
         <w:rPr>
@@ -1373,6 +1493,7 @@
     </w:p>
     <w:p>
       <w:pPr>
+        <w:spacing w:beforeLines="10" w:before="32" w:afterLines="10" w:after="32"/>
         <w:ind w:firstLine="420"/>
         <w:rPr>
           <w:rFonts w:ascii="HarmonyOS Sans Light" w:eastAsia="字家玲珑锐楷" w:hAnsi="HarmonyOS Sans Light"/>
@@ -1407,24 +1528,44 @@
     </w:p>
     <w:p>
       <w:pPr>
-        <w:ind w:firstLine="420"/>
-        <w:rPr>
-          <w:rFonts w:ascii="HarmonyOS Sans Light" w:eastAsia="字家玲珑锐楷" w:hAnsi="HarmonyOS Sans Light"/>
-          <w:sz w:val="21"/>
-          <w:szCs w:val="21"/>
-        </w:rPr>
-      </w:pPr>
-      <w:r>
-        <w:rPr>
-          <w:rFonts w:ascii="HarmonyOS Sans Light" w:eastAsia="字家玲珑锐楷" w:hAnsi="HarmonyOS Sans Light" w:hint="eastAsia"/>
-          <w:sz w:val="21"/>
-          <w:szCs w:val="21"/>
-        </w:rPr>
-        <w:t>感觉在生存危机下出卖些什么应该算是一种人类共通的吧</w:t>
-      </w:r>
-    </w:p>
-    <w:p>
-      <w:pPr>
+        <w:spacing w:beforeLines="10" w:before="32" w:afterLines="10" w:after="32"/>
+        <w:ind w:firstLine="420"/>
+        <w:rPr>
+          <w:rFonts w:ascii="HarmonyOS Sans Light" w:eastAsia="字家玲珑锐楷" w:hAnsi="HarmonyOS Sans Light"/>
+          <w:sz w:val="21"/>
+          <w:szCs w:val="21"/>
+        </w:rPr>
+      </w:pPr>
+      <w:r>
+        <w:rPr>
+          <w:rFonts w:ascii="HarmonyOS Sans Light" w:eastAsia="字家玲珑锐楷" w:hAnsi="HarmonyOS Sans Light" w:hint="eastAsia"/>
+          <w:sz w:val="21"/>
+          <w:szCs w:val="21"/>
+        </w:rPr>
+        <w:t>感觉在生存危机下</w:t>
+      </w:r>
+      <w:proofErr w:type="gramStart"/>
+      <w:r>
+        <w:rPr>
+          <w:rFonts w:ascii="HarmonyOS Sans Light" w:eastAsia="字家玲珑锐楷" w:hAnsi="HarmonyOS Sans Light" w:hint="eastAsia"/>
+          <w:sz w:val="21"/>
+          <w:szCs w:val="21"/>
+        </w:rPr>
+        <w:t>出卖些</w:t>
+      </w:r>
+      <w:proofErr w:type="gramEnd"/>
+      <w:r>
+        <w:rPr>
+          <w:rFonts w:ascii="HarmonyOS Sans Light" w:eastAsia="字家玲珑锐楷" w:hAnsi="HarmonyOS Sans Light" w:hint="eastAsia"/>
+          <w:sz w:val="21"/>
+          <w:szCs w:val="21"/>
+        </w:rPr>
+        <w:t>什么应该算是一种人类共通的吧</w:t>
+      </w:r>
+    </w:p>
+    <w:p>
+      <w:pPr>
+        <w:spacing w:beforeLines="10" w:before="32" w:afterLines="10" w:after="32"/>
         <w:ind w:firstLine="420"/>
         <w:rPr>
           <w:rFonts w:ascii="HarmonyOS Sans Light" w:eastAsia="字家玲珑锐楷" w:hAnsi="HarmonyOS Sans Light"/>
@@ -1459,6 +1600,7 @@
     </w:p>
     <w:p>
       <w:pPr>
+        <w:spacing w:beforeLines="10" w:before="32" w:afterLines="10" w:after="32"/>
         <w:ind w:firstLine="420"/>
         <w:jc w:val="right"/>
         <w:rPr>
@@ -1486,6 +1628,7 @@
     </w:p>
     <w:p>
       <w:pPr>
+        <w:spacing w:beforeLines="10" w:before="32" w:afterLines="10" w:after="32"/>
         <w:ind w:firstLine="420"/>
         <w:rPr>
           <w:rFonts w:ascii="HarmonyOS Sans Light" w:eastAsia="字家玲珑锐楷" w:hAnsi="HarmonyOS Sans Light"/>
@@ -1517,6 +1660,7 @@
         </w:rPr>
         <w:t>那</w:t>
       </w:r>
+      <w:proofErr w:type="spellStart"/>
       <w:r>
         <w:rPr>
           <w:rFonts w:ascii="HarmonyOS Sans Light" w:eastAsia="字家玲珑锐楷" w:hAnsi="HarmonyOS Sans Light" w:hint="eastAsia"/>
@@ -1525,6 +1669,7 @@
         </w:rPr>
         <w:t>gongchanzhuyi</w:t>
       </w:r>
+      <w:proofErr w:type="spellEnd"/>
       <w:r>
         <w:rPr>
           <w:rFonts w:ascii="HarmonyOS Sans Light" w:eastAsia="字家玲珑锐楷" w:hAnsi="HarmonyOS Sans Light" w:hint="eastAsia"/>
@@ -1536,9 +1681,10 @@
     </w:p>
     <w:p>
       <w:pPr>
-        <w:ind w:firstLine="420"/>
-        <w:rPr>
-          <w:rFonts w:ascii="HarmonyOS Sans Light" w:eastAsia="字家玲珑锐楷" w:hAnsi="HarmonyOS Sans Light" w:hint="eastAsia"/>
+        <w:spacing w:beforeLines="10" w:before="32" w:afterLines="10" w:after="32"/>
+        <w:ind w:firstLine="420"/>
+        <w:rPr>
+          <w:rFonts w:ascii="HarmonyOS Sans Light" w:eastAsia="字家玲珑锐楷" w:hAnsi="HarmonyOS Sans Light"/>
           <w:sz w:val="21"/>
           <w:szCs w:val="21"/>
         </w:rPr>
@@ -1570,24 +1716,44 @@
     </w:p>
     <w:p>
       <w:pPr>
-        <w:ind w:firstLine="420"/>
-        <w:rPr>
-          <w:rFonts w:ascii="HarmonyOS Sans Light" w:eastAsia="字家玲珑锐楷" w:hAnsi="HarmonyOS Sans Light" w:hint="eastAsia"/>
-          <w:sz w:val="21"/>
-          <w:szCs w:val="21"/>
-        </w:rPr>
-      </w:pPr>
-      <w:r>
-        <w:rPr>
-          <w:rFonts w:ascii="HarmonyOS Sans Light" w:eastAsia="字家玲珑锐楷" w:hAnsi="HarmonyOS Sans Light" w:hint="eastAsia"/>
-          <w:sz w:val="21"/>
-          <w:szCs w:val="21"/>
-        </w:rPr>
-        <w:t>也有很多人相信“新世界”。不管对或者不对，他们相信“新世界的规则”。</w:t>
-      </w:r>
-    </w:p>
-    <w:p>
-      <w:pPr>
+        <w:spacing w:beforeLines="10" w:before="32" w:afterLines="10" w:after="32"/>
+        <w:ind w:firstLine="420"/>
+        <w:rPr>
+          <w:rFonts w:ascii="HarmonyOS Sans Light" w:eastAsia="字家玲珑锐楷" w:hAnsi="HarmonyOS Sans Light"/>
+          <w:sz w:val="21"/>
+          <w:szCs w:val="21"/>
+        </w:rPr>
+      </w:pPr>
+      <w:r>
+        <w:rPr>
+          <w:rFonts w:ascii="HarmonyOS Sans Light" w:eastAsia="字家玲珑锐楷" w:hAnsi="HarmonyOS Sans Light" w:hint="eastAsia"/>
+          <w:sz w:val="21"/>
+          <w:szCs w:val="21"/>
+        </w:rPr>
+        <w:t>也有很多人相信“新世界”。不管</w:t>
+      </w:r>
+      <w:proofErr w:type="gramStart"/>
+      <w:r>
+        <w:rPr>
+          <w:rFonts w:ascii="HarmonyOS Sans Light" w:eastAsia="字家玲珑锐楷" w:hAnsi="HarmonyOS Sans Light" w:hint="eastAsia"/>
+          <w:sz w:val="21"/>
+          <w:szCs w:val="21"/>
+        </w:rPr>
+        <w:t>对或者</w:t>
+      </w:r>
+      <w:proofErr w:type="gramEnd"/>
+      <w:r>
+        <w:rPr>
+          <w:rFonts w:ascii="HarmonyOS Sans Light" w:eastAsia="字家玲珑锐楷" w:hAnsi="HarmonyOS Sans Light" w:hint="eastAsia"/>
+          <w:sz w:val="21"/>
+          <w:szCs w:val="21"/>
+        </w:rPr>
+        <w:t>不对，他们相信“新世界的规则”。</w:t>
+      </w:r>
+    </w:p>
+    <w:p>
+      <w:pPr>
+        <w:spacing w:beforeLines="10" w:before="32" w:afterLines="10" w:after="32"/>
         <w:ind w:firstLine="420"/>
         <w:rPr>
           <w:rFonts w:ascii="HarmonyOS Sans Light" w:eastAsia="字家玲珑锐楷" w:hAnsi="HarmonyOS Sans Light"/>
@@ -1606,6 +1772,7 @@
     </w:p>
     <w:p>
       <w:pPr>
+        <w:spacing w:beforeLines="10" w:before="32" w:afterLines="10" w:after="32"/>
         <w:ind w:firstLine="420"/>
         <w:rPr>
           <w:rFonts w:ascii="HarmonyOS Sans Light" w:eastAsia="字家玲珑锐楷" w:hAnsi="HarmonyOS Sans Light"/>
@@ -1640,6 +1807,7 @@
     </w:p>
     <w:p>
       <w:pPr>
+        <w:spacing w:beforeLines="10" w:before="32" w:afterLines="10" w:after="32"/>
         <w:ind w:firstLine="420"/>
         <w:rPr>
           <w:rFonts w:ascii="HarmonyOS Sans Light" w:eastAsia="字家玲珑锐楷" w:hAnsi="HarmonyOS Sans Light"/>
@@ -1674,6 +1842,7 @@
     </w:p>
     <w:p>
       <w:pPr>
+        <w:spacing w:beforeLines="10" w:before="32" w:afterLines="10" w:after="32"/>
         <w:ind w:firstLine="420"/>
         <w:jc w:val="right"/>
         <w:rPr>
@@ -1701,6 +1870,7 @@
     </w:p>
     <w:p>
       <w:pPr>
+        <w:spacing w:beforeLines="10" w:before="32" w:afterLines="10" w:after="32"/>
         <w:ind w:firstLine="420"/>
         <w:rPr>
           <w:rFonts w:ascii="HarmonyOS Sans Light" w:eastAsia="字家玲珑锐楷" w:hAnsi="HarmonyOS Sans Light"/>
@@ -1735,6 +1905,7 @@
     </w:p>
     <w:p>
       <w:pPr>
+        <w:spacing w:beforeLines="10" w:before="32" w:afterLines="10" w:after="32"/>
         <w:ind w:firstLine="420"/>
         <w:rPr>
           <w:rFonts w:ascii="HarmonyOS Sans Light" w:eastAsia="字家玲珑锐楷" w:hAnsi="HarmonyOS Sans Light"/>
@@ -1753,6 +1924,7 @@
     </w:p>
     <w:p>
       <w:pPr>
+        <w:spacing w:beforeLines="10" w:before="32" w:afterLines="10" w:after="32"/>
         <w:ind w:firstLine="420"/>
         <w:rPr>
           <w:rFonts w:ascii="HarmonyOS Sans Light" w:eastAsia="字家玲珑锐楷" w:hAnsi="HarmonyOS Sans Light"/>
@@ -1787,6 +1959,7 @@
     </w:p>
     <w:p>
       <w:pPr>
+        <w:spacing w:beforeLines="10" w:before="32" w:afterLines="10" w:after="32"/>
         <w:ind w:firstLine="420"/>
         <w:jc w:val="right"/>
         <w:rPr>
@@ -1814,6 +1987,7 @@
     </w:p>
     <w:p>
       <w:pPr>
+        <w:spacing w:beforeLines="10" w:before="32" w:afterLines="10" w:after="32"/>
         <w:ind w:firstLine="420"/>
         <w:rPr>
           <w:rFonts w:ascii="HarmonyOS Sans Light" w:eastAsia="字家玲珑锐楷" w:hAnsi="HarmonyOS Sans Light"/>
@@ -1848,6 +2022,7 @@
     </w:p>
     <w:p>
       <w:pPr>
+        <w:spacing w:beforeLines="10" w:before="32" w:afterLines="10" w:after="32"/>
         <w:ind w:firstLine="420"/>
         <w:rPr>
           <w:rFonts w:ascii="HarmonyOS Sans Light" w:eastAsia="字家玲珑锐楷" w:hAnsi="HarmonyOS Sans Light"/>
@@ -1882,6 +2057,7 @@
     </w:p>
     <w:p>
       <w:pPr>
+        <w:spacing w:beforeLines="10" w:before="32" w:afterLines="10" w:after="32"/>
         <w:ind w:firstLine="420"/>
         <w:jc w:val="right"/>
         <w:rPr>
@@ -1909,9 +2085,108 @@
     </w:p>
     <w:p>
       <w:pPr>
-        <w:ind w:firstLine="420"/>
-        <w:rPr>
-          <w:rFonts w:ascii="HarmonyOS Sans Light" w:eastAsia="字家玲珑锐楷" w:hAnsi="HarmonyOS Sans Light" w:hint="eastAsia"/>
+        <w:spacing w:beforeLines="10" w:before="32" w:afterLines="10" w:after="32"/>
+        <w:ind w:firstLine="420"/>
+        <w:rPr>
+          <w:rFonts w:ascii="HarmonyOS Sans Light" w:eastAsia="字家玲珑锐楷" w:hAnsi="HarmonyOS Sans Light"/>
+          <w:sz w:val="21"/>
+          <w:szCs w:val="21"/>
+        </w:rPr>
+      </w:pPr>
+      <w:r>
+        <w:rPr>
+          <w:rFonts w:ascii="HarmonyOS Sans Light" w:eastAsia="字家玲珑锐楷" w:hAnsi="HarmonyOS Sans Light" w:hint="eastAsia"/>
+          <w:sz w:val="21"/>
+          <w:szCs w:val="21"/>
+        </w:rPr>
+        <w:t>Q</w:t>
+      </w:r>
+      <w:r>
+        <w:rPr>
+          <w:rFonts w:ascii="HarmonyOS Sans Light" w:eastAsia="字家玲珑锐楷" w:hAnsi="HarmonyOS Sans Light"/>
+          <w:sz w:val="21"/>
+          <w:szCs w:val="21"/>
+        </w:rPr>
+        <w:t xml:space="preserve">: </w:t>
+      </w:r>
+      <w:r>
+        <w:rPr>
+          <w:rFonts w:ascii="HarmonyOS Sans Light" w:eastAsia="字家玲珑锐楷" w:hAnsi="HarmonyOS Sans Light" w:hint="eastAsia"/>
+          <w:sz w:val="21"/>
+          <w:szCs w:val="21"/>
+        </w:rPr>
+        <w:t>标记，末尾有【待续】，不在【待续答案集】中</w:t>
+      </w:r>
+    </w:p>
+    <w:p>
+      <w:pPr>
+        <w:spacing w:beforeLines="10" w:before="32" w:afterLines="10" w:after="32"/>
+        <w:ind w:firstLine="420"/>
+        <w:rPr>
+          <w:rFonts w:ascii="HarmonyOS Sans Light" w:eastAsia="字家玲珑锐楷" w:hAnsi="HarmonyOS Sans Light"/>
+          <w:sz w:val="21"/>
+          <w:szCs w:val="21"/>
+        </w:rPr>
+      </w:pPr>
+      <w:r>
+        <w:rPr>
+          <w:rFonts w:ascii="HarmonyOS Sans Light" w:eastAsia="字家玲珑锐楷" w:hAnsi="HarmonyOS Sans Light" w:hint="eastAsia"/>
+          <w:sz w:val="21"/>
+          <w:szCs w:val="21"/>
+        </w:rPr>
+        <w:t>A</w:t>
+      </w:r>
+      <w:r>
+        <w:rPr>
+          <w:rFonts w:ascii="HarmonyOS Sans Light" w:eastAsia="字家玲珑锐楷" w:hAnsi="HarmonyOS Sans Light"/>
+          <w:sz w:val="21"/>
+          <w:szCs w:val="21"/>
+        </w:rPr>
+        <w:t xml:space="preserve">: </w:t>
+      </w:r>
+      <w:r>
+        <w:rPr>
+          <w:rFonts w:ascii="HarmonyOS Sans Light" w:eastAsia="字家玲珑锐楷" w:hAnsi="HarmonyOS Sans Light" w:hint="eastAsia"/>
+          <w:sz w:val="21"/>
+          <w:szCs w:val="21"/>
+        </w:rPr>
+        <w:t>匿名答案不要提醒</w:t>
+      </w:r>
+    </w:p>
+    <w:p>
+      <w:pPr>
+        <w:spacing w:beforeLines="10" w:before="32" w:afterLines="10" w:after="32"/>
+        <w:ind w:firstLine="420"/>
+        <w:jc w:val="right"/>
+        <w:rPr>
+          <w:rFonts w:ascii="HarmonyOS Sans Light" w:eastAsia="字家玲珑锐楷" w:hAnsi="HarmonyOS Sans Light" w:hint="eastAsia"/>
+          <w:sz w:val="21"/>
+          <w:szCs w:val="21"/>
+        </w:rPr>
+      </w:pPr>
+      <w:r>
+        <w:rPr>
+          <w:rFonts w:ascii="HarmonyOS Sans Light" w:eastAsia="字家玲珑锐楷" w:hAnsi="HarmonyOS Sans Light" w:hint="eastAsia"/>
+          <w:sz w:val="21"/>
+          <w:szCs w:val="21"/>
+        </w:rPr>
+        <w:t>-</w:t>
+      </w:r>
+      <w:r>
+        <w:rPr>
+          <w:rFonts w:ascii="HarmonyOS Sans Light" w:eastAsia="字家玲珑锐楷" w:hAnsi="HarmonyOS Sans Light"/>
+          <w:sz w:val="21"/>
+          <w:szCs w:val="21"/>
+        </w:rPr>
+        <w:t>--</w:t>
+      </w:r>
+    </w:p>
+    <w:p>
+      <w:pPr>
+        <w:spacing w:beforeLines="10" w:before="32" w:afterLines="10" w:after="32"/>
+        <w:ind w:firstLine="420"/>
+        <w:rPr>
+          <w:rFonts w:ascii="HarmonyOS Sans Light" w:eastAsia="字家玲珑锐楷" w:hAnsi="HarmonyOS Sans Light"/>
           <w:sz w:val="21"/>
           <w:szCs w:val="21"/>
         </w:rPr>
@@ -1930,7 +2205,7 @@
           <w:sz w:val="21"/>
           <w:szCs w:val="21"/>
         </w:rPr>
-        <w:t>2022/11/24</w:t>
+        <w:t>2023/1/19</w:t>
       </w:r>
     </w:p>
     <w:sectPr>
@@ -2710,6 +2985,18 @@
       <w:shd w:val="clear" w:color="auto" w:fill="E1DFDD"/>
     </w:rPr>
   </w:style>
+  <w:style w:type="character" w:styleId="ac">
+    <w:name w:val="FollowedHyperlink"/>
+    <w:basedOn w:val="a0"/>
+    <w:uiPriority w:val="99"/>
+    <w:semiHidden/>
+    <w:unhideWhenUsed/>
+    <w:rsid w:val="00F83E5B"/>
+    <w:rPr>
+      <w:color w:val="954F72" w:themeColor="followedHyperlink"/>
+      <w:u w:val="single"/>
+    </w:rPr>
+  </w:style>
 </w:styles>
 </file>
 
